--- a/carey_template.docx
+++ b/carey_template.docx
@@ -4,7 +4,7 @@
   <w:body>
     <w:p>
       <w:pPr>
-        <w:pStyle w:val="Title"/>
+        <w:pStyle w:val="SourceCode"/>
       </w:pPr>
       <w:r>
         <w:t>Figures</w:t>
@@ -60,8 +60,19 @@
           </wp:inline>
         </w:drawing>
       </w:r>
+    </w:p>
+    <w:p>
+      <w:pPr>
+        <w:pStyle w:val="FigureCaptions"/>
+      </w:pPr>
       <w:r>
-        <w:t>s</w:t>
+        <w:t xml:space="preserve">Figure 1. </w:t>
+      </w:r>
+      <w:r>
+        <w:t xml:space="preserve">Figure Captions: </w:t>
+      </w:r>
+      <w:r>
+        <w:t>Pressure as a function of temperature.</w:t>
       </w:r>
     </w:p>
     <w:p>
@@ -69,16 +80,37 @@
         <w:pStyle w:val="BodyText"/>
       </w:pPr>
       <w:r>
-        <w:t xml:space="preserve">Note that the </w:t>
+        <w:t xml:space="preserve">Body text: </w:t>
       </w:r>
       <w:r>
-        <w:rPr>
-          <w:rStyle w:val="VerbatimChar"/>
-        </w:rPr>
-        <w:t>echo = FALSE</w:t>
+        <w:t xml:space="preserve">Note that </w:t>
+      </w:r>
+      <w:r>
+        <w:t>the echo = FALSE</w:t>
       </w:r>
       <w:r>
         <w:t xml:space="preserve"> parameter was added to the code chunk to prevent printing of the R code that generated the plot.</w:t>
+      </w:r>
+    </w:p>
+    <w:p>
+      <w:pPr>
+        <w:pStyle w:val="BodyText"/>
+      </w:pPr>
+    </w:p>
+    <w:p>
+      <w:pPr>
+        <w:pStyle w:val="Heading2"/>
+      </w:pPr>
+      <w:r>
+        <w:t>Heading 2</w:t>
+      </w:r>
+    </w:p>
+    <w:p>
+      <w:pPr>
+        <w:pStyle w:val="Heading3"/>
+      </w:pPr>
+      <w:r>
+        <w:t>Heading 3</w:t>
       </w:r>
     </w:p>
     <w:sectPr>
@@ -589,6 +621,13 @@
     <w:lsdException w:name="Placeholder Text" w:semiHidden="1"/>
     <w:lsdException w:name="Light Shading"/>
     <w:lsdException w:name="Light List"/>
+    <w:lsdException w:name="Light Grid"/>
+    <w:lsdException w:name="Medium Shading 1"/>
+    <w:lsdException w:name="Medium Shading 2"/>
+    <w:lsdException w:name="Medium List 1"/>
+    <w:lsdException w:name="Medium List 2"/>
+    <w:lsdException w:name="Medium Grid 1"/>
+    <w:lsdException w:name="Medium Grid 2"/>
     <w:lsdException w:name="Medium Grid 3"/>
     <w:lsdException w:name="Dark List"/>
     <w:lsdException w:name="Colorful Shading"/>
@@ -793,7 +832,7 @@
     <w:autoRedefine/>
     <w:uiPriority w:val="9"/>
     <w:qFormat/>
-    <w:rsid w:val="005A256B"/>
+    <w:rsid w:val="00E42E44"/>
     <w:pPr>
       <w:keepNext/>
       <w:keepLines/>
@@ -816,6 +855,7 @@
     <w:uiPriority w:val="9"/>
     <w:unhideWhenUsed/>
     <w:qFormat/>
+    <w:rsid w:val="00A54ED0"/>
     <w:pPr>
       <w:keepNext/>
       <w:keepLines/>
@@ -823,12 +863,12 @@
       <w:outlineLvl w:val="1"/>
     </w:pPr>
     <w:rPr>
-      <w:rFonts w:asciiTheme="majorHAnsi" w:eastAsiaTheme="majorEastAsia" w:hAnsiTheme="majorHAnsi" w:cstheme="majorBidi"/>
+      <w:rFonts w:ascii="Times New Roman" w:eastAsiaTheme="majorEastAsia" w:hAnsi="Times New Roman" w:cs="Times New Roman"/>
       <w:b/>
       <w:bCs/>
-      <w:color w:val="4F81BD" w:themeColor="accent1"/>
-      <w:sz w:val="28"/>
-      <w:szCs w:val="28"/>
+      <w:color w:val="000000" w:themeColor="text1"/>
+      <w:sz w:val="22"/>
+      <w:szCs w:val="22"/>
     </w:rPr>
   </w:style>
   <w:style w:type="paragraph" w:styleId="Heading3">
@@ -838,6 +878,7 @@
     <w:uiPriority w:val="9"/>
     <w:unhideWhenUsed/>
     <w:qFormat/>
+    <w:rsid w:val="00A54ED0"/>
     <w:pPr>
       <w:keepNext/>
       <w:keepLines/>
@@ -845,10 +886,12 @@
       <w:outlineLvl w:val="2"/>
     </w:pPr>
     <w:rPr>
-      <w:rFonts w:asciiTheme="majorHAnsi" w:eastAsiaTheme="majorEastAsia" w:hAnsiTheme="majorHAnsi" w:cstheme="majorBidi"/>
-      <w:b/>
-      <w:bCs/>
-      <w:color w:val="4F81BD" w:themeColor="accent1"/>
+      <w:rFonts w:ascii="Times New Roman" w:eastAsiaTheme="majorEastAsia" w:hAnsi="Times New Roman" w:cs="Times New Roman"/>
+      <w:i/>
+      <w:iCs/>
+      <w:color w:val="000000" w:themeColor="text1"/>
+      <w:sz w:val="22"/>
+      <w:szCs w:val="22"/>
     </w:rPr>
   </w:style>
   <w:style w:type="paragraph" w:styleId="Heading4">
@@ -965,7 +1008,6 @@
   <w:style w:type="character" w:default="1" w:styleId="DefaultParagraphFont">
     <w:name w:val="Default Paragraph Font"/>
     <w:uiPriority w:val="1"/>
-    <w:semiHidden/>
     <w:unhideWhenUsed/>
   </w:style>
   <w:style w:type="table" w:default="1" w:styleId="TableNormal">
@@ -1024,7 +1066,7 @@
     <w:next w:val="BodyText"/>
     <w:autoRedefine/>
     <w:qFormat/>
-    <w:rsid w:val="005A256B"/>
+    <w:rsid w:val="00E42E44"/>
     <w:pPr>
       <w:keepNext/>
       <w:keepLines/>
@@ -1035,8 +1077,8 @@
       <w:b/>
       <w:bCs/>
       <w:color w:val="000000" w:themeColor="text1"/>
-      <w:sz w:val="22"/>
-      <w:szCs w:val="36"/>
+      <w:sz w:val="28"/>
+      <w:szCs w:val="28"/>
     </w:rPr>
   </w:style>
   <w:style w:type="paragraph" w:styleId="Subtitle">
@@ -1200,9 +1242,14 @@
     <w:name w:val="Verbatim Char"/>
     <w:basedOn w:val="CaptionChar"/>
     <w:link w:val="SourceCode"/>
-    <w:rPr>
-      <w:rFonts w:ascii="Consolas" w:hAnsi="Consolas"/>
-      <w:sz w:val="22"/>
+    <w:rsid w:val="00A54ED0"/>
+    <w:rPr>
+      <w:rFonts w:ascii="Times New Roman" w:eastAsiaTheme="majorEastAsia" w:hAnsi="Times New Roman" w:cs="Times New Roman"/>
+      <w:i/>
+      <w:iCs/>
+      <w:color w:val="000000" w:themeColor="text1"/>
+      <w:sz w:val="22"/>
+      <w:szCs w:val="22"/>
     </w:rPr>
   </w:style>
   <w:style w:type="character" w:customStyle="1" w:styleId="SectionNumber">
@@ -1243,21 +1290,27 @@
   </w:style>
   <w:style w:type="paragraph" w:customStyle="1" w:styleId="SourceCode">
     <w:name w:val="Source Code"/>
-    <w:basedOn w:val="Normal"/>
+    <w:basedOn w:val="Heading3"/>
     <w:link w:val="VerbatimChar"/>
-    <w:pPr>
-      <w:shd w:val="clear" w:color="auto" w:fill="F8F8F8"/>
-      <w:wordWrap w:val="0"/>
-    </w:pPr>
+    <w:rsid w:val="00A54ED0"/>
+    <w:rPr>
+      <w:b/>
+      <w:bCs/>
+      <w:i w:val="0"/>
+      <w:iCs w:val="0"/>
+    </w:rPr>
   </w:style>
   <w:style w:type="character" w:customStyle="1" w:styleId="KeywordTok">
     <w:name w:val="KeywordTok"/>
     <w:basedOn w:val="VerbatimChar"/>
     <w:rPr>
-      <w:rFonts w:ascii="Consolas" w:hAnsi="Consolas"/>
+      <w:rFonts w:ascii="Consolas" w:eastAsiaTheme="majorEastAsia" w:hAnsi="Consolas" w:cs="Times New Roman"/>
       <w:b/>
+      <w:i/>
+      <w:iCs/>
       <w:color w:val="204A87"/>
       <w:sz w:val="22"/>
+      <w:szCs w:val="22"/>
       <w:shd w:val="clear" w:color="auto" w:fill="F8F8F8"/>
     </w:rPr>
   </w:style>
@@ -1265,9 +1318,12 @@
     <w:name w:val="DataTypeTok"/>
     <w:basedOn w:val="VerbatimChar"/>
     <w:rPr>
-      <w:rFonts w:ascii="Consolas" w:hAnsi="Consolas"/>
+      <w:rFonts w:ascii="Consolas" w:eastAsiaTheme="majorEastAsia" w:hAnsi="Consolas" w:cs="Times New Roman"/>
+      <w:i/>
+      <w:iCs/>
       <w:color w:val="204A87"/>
       <w:sz w:val="22"/>
+      <w:szCs w:val="22"/>
       <w:shd w:val="clear" w:color="auto" w:fill="F8F8F8"/>
     </w:rPr>
   </w:style>
@@ -1275,9 +1331,12 @@
     <w:name w:val="DecValTok"/>
     <w:basedOn w:val="VerbatimChar"/>
     <w:rPr>
-      <w:rFonts w:ascii="Consolas" w:hAnsi="Consolas"/>
+      <w:rFonts w:ascii="Consolas" w:eastAsiaTheme="majorEastAsia" w:hAnsi="Consolas" w:cs="Times New Roman"/>
+      <w:i/>
+      <w:iCs/>
       <w:color w:val="0000CF"/>
       <w:sz w:val="22"/>
+      <w:szCs w:val="22"/>
       <w:shd w:val="clear" w:color="auto" w:fill="F8F8F8"/>
     </w:rPr>
   </w:style>
@@ -1285,9 +1344,12 @@
     <w:name w:val="BaseNTok"/>
     <w:basedOn w:val="VerbatimChar"/>
     <w:rPr>
-      <w:rFonts w:ascii="Consolas" w:hAnsi="Consolas"/>
+      <w:rFonts w:ascii="Consolas" w:eastAsiaTheme="majorEastAsia" w:hAnsi="Consolas" w:cs="Times New Roman"/>
+      <w:i/>
+      <w:iCs/>
       <w:color w:val="0000CF"/>
       <w:sz w:val="22"/>
+      <w:szCs w:val="22"/>
       <w:shd w:val="clear" w:color="auto" w:fill="F8F8F8"/>
     </w:rPr>
   </w:style>
@@ -1295,9 +1357,12 @@
     <w:name w:val="FloatTok"/>
     <w:basedOn w:val="VerbatimChar"/>
     <w:rPr>
-      <w:rFonts w:ascii="Consolas" w:hAnsi="Consolas"/>
+      <w:rFonts w:ascii="Consolas" w:eastAsiaTheme="majorEastAsia" w:hAnsi="Consolas" w:cs="Times New Roman"/>
+      <w:i/>
+      <w:iCs/>
       <w:color w:val="0000CF"/>
       <w:sz w:val="22"/>
+      <w:szCs w:val="22"/>
       <w:shd w:val="clear" w:color="auto" w:fill="F8F8F8"/>
     </w:rPr>
   </w:style>
@@ -1305,9 +1370,12 @@
     <w:name w:val="ConstantTok"/>
     <w:basedOn w:val="VerbatimChar"/>
     <w:rPr>
-      <w:rFonts w:ascii="Consolas" w:hAnsi="Consolas"/>
+      <w:rFonts w:ascii="Consolas" w:eastAsiaTheme="majorEastAsia" w:hAnsi="Consolas" w:cs="Times New Roman"/>
+      <w:i/>
+      <w:iCs/>
       <w:color w:val="000000"/>
       <w:sz w:val="22"/>
+      <w:szCs w:val="22"/>
       <w:shd w:val="clear" w:color="auto" w:fill="F8F8F8"/>
     </w:rPr>
   </w:style>
@@ -1315,9 +1383,12 @@
     <w:name w:val="CharTok"/>
     <w:basedOn w:val="VerbatimChar"/>
     <w:rPr>
-      <w:rFonts w:ascii="Consolas" w:hAnsi="Consolas"/>
+      <w:rFonts w:ascii="Consolas" w:eastAsiaTheme="majorEastAsia" w:hAnsi="Consolas" w:cs="Times New Roman"/>
+      <w:i/>
+      <w:iCs/>
       <w:color w:val="4E9A06"/>
       <w:sz w:val="22"/>
+      <w:szCs w:val="22"/>
       <w:shd w:val="clear" w:color="auto" w:fill="F8F8F8"/>
     </w:rPr>
   </w:style>
@@ -1325,9 +1396,12 @@
     <w:name w:val="SpecialCharTok"/>
     <w:basedOn w:val="VerbatimChar"/>
     <w:rPr>
-      <w:rFonts w:ascii="Consolas" w:hAnsi="Consolas"/>
+      <w:rFonts w:ascii="Consolas" w:eastAsiaTheme="majorEastAsia" w:hAnsi="Consolas" w:cs="Times New Roman"/>
+      <w:i/>
+      <w:iCs/>
       <w:color w:val="000000"/>
       <w:sz w:val="22"/>
+      <w:szCs w:val="22"/>
       <w:shd w:val="clear" w:color="auto" w:fill="F8F8F8"/>
     </w:rPr>
   </w:style>
@@ -1335,9 +1409,12 @@
     <w:name w:val="StringTok"/>
     <w:basedOn w:val="VerbatimChar"/>
     <w:rPr>
-      <w:rFonts w:ascii="Consolas" w:hAnsi="Consolas"/>
+      <w:rFonts w:ascii="Consolas" w:eastAsiaTheme="majorEastAsia" w:hAnsi="Consolas" w:cs="Times New Roman"/>
+      <w:i/>
+      <w:iCs/>
       <w:color w:val="4E9A06"/>
       <w:sz w:val="22"/>
+      <w:szCs w:val="22"/>
       <w:shd w:val="clear" w:color="auto" w:fill="F8F8F8"/>
     </w:rPr>
   </w:style>
@@ -1345,9 +1422,12 @@
     <w:name w:val="VerbatimStringTok"/>
     <w:basedOn w:val="VerbatimChar"/>
     <w:rPr>
-      <w:rFonts w:ascii="Consolas" w:hAnsi="Consolas"/>
+      <w:rFonts w:ascii="Consolas" w:eastAsiaTheme="majorEastAsia" w:hAnsi="Consolas" w:cs="Times New Roman"/>
+      <w:i/>
+      <w:iCs/>
       <w:color w:val="4E9A06"/>
       <w:sz w:val="22"/>
+      <w:szCs w:val="22"/>
       <w:shd w:val="clear" w:color="auto" w:fill="F8F8F8"/>
     </w:rPr>
   </w:style>
@@ -1355,9 +1435,12 @@
     <w:name w:val="SpecialStringTok"/>
     <w:basedOn w:val="VerbatimChar"/>
     <w:rPr>
-      <w:rFonts w:ascii="Consolas" w:hAnsi="Consolas"/>
+      <w:rFonts w:ascii="Consolas" w:eastAsiaTheme="majorEastAsia" w:hAnsi="Consolas" w:cs="Times New Roman"/>
+      <w:i/>
+      <w:iCs/>
       <w:color w:val="4E9A06"/>
       <w:sz w:val="22"/>
+      <w:szCs w:val="22"/>
       <w:shd w:val="clear" w:color="auto" w:fill="F8F8F8"/>
     </w:rPr>
   </w:style>
@@ -1365,8 +1448,12 @@
     <w:name w:val="ImportTok"/>
     <w:basedOn w:val="VerbatimChar"/>
     <w:rPr>
-      <w:rFonts w:ascii="Consolas" w:hAnsi="Consolas"/>
-      <w:sz w:val="22"/>
+      <w:rFonts w:ascii="Consolas" w:eastAsiaTheme="majorEastAsia" w:hAnsi="Consolas" w:cs="Times New Roman"/>
+      <w:i/>
+      <w:iCs/>
+      <w:color w:val="000000" w:themeColor="text1"/>
+      <w:sz w:val="22"/>
+      <w:szCs w:val="22"/>
       <w:shd w:val="clear" w:color="auto" w:fill="F8F8F8"/>
     </w:rPr>
   </w:style>
@@ -1374,10 +1461,12 @@
     <w:name w:val="CommentTok"/>
     <w:basedOn w:val="VerbatimChar"/>
     <w:rPr>
-      <w:rFonts w:ascii="Consolas" w:hAnsi="Consolas"/>
-      <w:i/>
+      <w:rFonts w:ascii="Consolas" w:eastAsiaTheme="majorEastAsia" w:hAnsi="Consolas" w:cs="Times New Roman"/>
+      <w:i w:val="0"/>
+      <w:iCs/>
       <w:color w:val="8F5902"/>
       <w:sz w:val="22"/>
+      <w:szCs w:val="22"/>
       <w:shd w:val="clear" w:color="auto" w:fill="F8F8F8"/>
     </w:rPr>
   </w:style>
@@ -1385,11 +1474,13 @@
     <w:name w:val="DocumentationTok"/>
     <w:basedOn w:val="VerbatimChar"/>
     <w:rPr>
-      <w:rFonts w:ascii="Consolas" w:hAnsi="Consolas"/>
+      <w:rFonts w:ascii="Consolas" w:eastAsiaTheme="majorEastAsia" w:hAnsi="Consolas" w:cs="Times New Roman"/>
       <w:b/>
-      <w:i/>
+      <w:i w:val="0"/>
+      <w:iCs/>
       <w:color w:val="8F5902"/>
       <w:sz w:val="22"/>
+      <w:szCs w:val="22"/>
       <w:shd w:val="clear" w:color="auto" w:fill="F8F8F8"/>
     </w:rPr>
   </w:style>
@@ -1397,11 +1488,13 @@
     <w:name w:val="AnnotationTok"/>
     <w:basedOn w:val="VerbatimChar"/>
     <w:rPr>
-      <w:rFonts w:ascii="Consolas" w:hAnsi="Consolas"/>
+      <w:rFonts w:ascii="Consolas" w:eastAsiaTheme="majorEastAsia" w:hAnsi="Consolas" w:cs="Times New Roman"/>
       <w:b/>
-      <w:i/>
+      <w:i w:val="0"/>
+      <w:iCs/>
       <w:color w:val="8F5902"/>
       <w:sz w:val="22"/>
+      <w:szCs w:val="22"/>
       <w:shd w:val="clear" w:color="auto" w:fill="F8F8F8"/>
     </w:rPr>
   </w:style>
@@ -1409,11 +1502,13 @@
     <w:name w:val="CommentVarTok"/>
     <w:basedOn w:val="VerbatimChar"/>
     <w:rPr>
-      <w:rFonts w:ascii="Consolas" w:hAnsi="Consolas"/>
+      <w:rFonts w:ascii="Consolas" w:eastAsiaTheme="majorEastAsia" w:hAnsi="Consolas" w:cs="Times New Roman"/>
       <w:b/>
-      <w:i/>
+      <w:i w:val="0"/>
+      <w:iCs/>
       <w:color w:val="8F5902"/>
       <w:sz w:val="22"/>
+      <w:szCs w:val="22"/>
       <w:shd w:val="clear" w:color="auto" w:fill="F8F8F8"/>
     </w:rPr>
   </w:style>
@@ -1421,9 +1516,12 @@
     <w:name w:val="OtherTok"/>
     <w:basedOn w:val="VerbatimChar"/>
     <w:rPr>
-      <w:rFonts w:ascii="Consolas" w:hAnsi="Consolas"/>
+      <w:rFonts w:ascii="Consolas" w:eastAsiaTheme="majorEastAsia" w:hAnsi="Consolas" w:cs="Times New Roman"/>
+      <w:i/>
+      <w:iCs/>
       <w:color w:val="8F5902"/>
       <w:sz w:val="22"/>
+      <w:szCs w:val="22"/>
       <w:shd w:val="clear" w:color="auto" w:fill="F8F8F8"/>
     </w:rPr>
   </w:style>
@@ -1431,9 +1529,12 @@
     <w:name w:val="FunctionTok"/>
     <w:basedOn w:val="VerbatimChar"/>
     <w:rPr>
-      <w:rFonts w:ascii="Consolas" w:hAnsi="Consolas"/>
+      <w:rFonts w:ascii="Consolas" w:eastAsiaTheme="majorEastAsia" w:hAnsi="Consolas" w:cs="Times New Roman"/>
+      <w:i/>
+      <w:iCs/>
       <w:color w:val="000000"/>
       <w:sz w:val="22"/>
+      <w:szCs w:val="22"/>
       <w:shd w:val="clear" w:color="auto" w:fill="F8F8F8"/>
     </w:rPr>
   </w:style>
@@ -1441,9 +1542,12 @@
     <w:name w:val="VariableTok"/>
     <w:basedOn w:val="VerbatimChar"/>
     <w:rPr>
-      <w:rFonts w:ascii="Consolas" w:hAnsi="Consolas"/>
+      <w:rFonts w:ascii="Consolas" w:eastAsiaTheme="majorEastAsia" w:hAnsi="Consolas" w:cs="Times New Roman"/>
+      <w:i/>
+      <w:iCs/>
       <w:color w:val="000000"/>
       <w:sz w:val="22"/>
+      <w:szCs w:val="22"/>
       <w:shd w:val="clear" w:color="auto" w:fill="F8F8F8"/>
     </w:rPr>
   </w:style>
@@ -1451,10 +1555,13 @@
     <w:name w:val="ControlFlowTok"/>
     <w:basedOn w:val="VerbatimChar"/>
     <w:rPr>
-      <w:rFonts w:ascii="Consolas" w:hAnsi="Consolas"/>
+      <w:rFonts w:ascii="Consolas" w:eastAsiaTheme="majorEastAsia" w:hAnsi="Consolas" w:cs="Times New Roman"/>
       <w:b/>
+      <w:i/>
+      <w:iCs/>
       <w:color w:val="204A87"/>
       <w:sz w:val="22"/>
+      <w:szCs w:val="22"/>
       <w:shd w:val="clear" w:color="auto" w:fill="F8F8F8"/>
     </w:rPr>
   </w:style>
@@ -1462,10 +1569,13 @@
     <w:name w:val="OperatorTok"/>
     <w:basedOn w:val="VerbatimChar"/>
     <w:rPr>
-      <w:rFonts w:ascii="Consolas" w:hAnsi="Consolas"/>
+      <w:rFonts w:ascii="Consolas" w:eastAsiaTheme="majorEastAsia" w:hAnsi="Consolas" w:cs="Times New Roman"/>
       <w:b/>
+      <w:i/>
+      <w:iCs/>
       <w:color w:val="CE5C00"/>
       <w:sz w:val="22"/>
+      <w:szCs w:val="22"/>
       <w:shd w:val="clear" w:color="auto" w:fill="F8F8F8"/>
     </w:rPr>
   </w:style>
@@ -1473,8 +1583,12 @@
     <w:name w:val="BuiltInTok"/>
     <w:basedOn w:val="VerbatimChar"/>
     <w:rPr>
-      <w:rFonts w:ascii="Consolas" w:hAnsi="Consolas"/>
-      <w:sz w:val="22"/>
+      <w:rFonts w:ascii="Consolas" w:eastAsiaTheme="majorEastAsia" w:hAnsi="Consolas" w:cs="Times New Roman"/>
+      <w:i/>
+      <w:iCs/>
+      <w:color w:val="000000" w:themeColor="text1"/>
+      <w:sz w:val="22"/>
+      <w:szCs w:val="22"/>
       <w:shd w:val="clear" w:color="auto" w:fill="F8F8F8"/>
     </w:rPr>
   </w:style>
@@ -1482,8 +1596,12 @@
     <w:name w:val="ExtensionTok"/>
     <w:basedOn w:val="VerbatimChar"/>
     <w:rPr>
-      <w:rFonts w:ascii="Consolas" w:hAnsi="Consolas"/>
-      <w:sz w:val="22"/>
+      <w:rFonts w:ascii="Consolas" w:eastAsiaTheme="majorEastAsia" w:hAnsi="Consolas" w:cs="Times New Roman"/>
+      <w:i/>
+      <w:iCs/>
+      <w:color w:val="000000" w:themeColor="text1"/>
+      <w:sz w:val="22"/>
+      <w:szCs w:val="22"/>
       <w:shd w:val="clear" w:color="auto" w:fill="F8F8F8"/>
     </w:rPr>
   </w:style>
@@ -1491,10 +1609,12 @@
     <w:name w:val="PreprocessorTok"/>
     <w:basedOn w:val="VerbatimChar"/>
     <w:rPr>
-      <w:rFonts w:ascii="Consolas" w:hAnsi="Consolas"/>
-      <w:i/>
+      <w:rFonts w:ascii="Consolas" w:eastAsiaTheme="majorEastAsia" w:hAnsi="Consolas" w:cs="Times New Roman"/>
+      <w:i w:val="0"/>
+      <w:iCs/>
       <w:color w:val="8F5902"/>
       <w:sz w:val="22"/>
+      <w:szCs w:val="22"/>
       <w:shd w:val="clear" w:color="auto" w:fill="F8F8F8"/>
     </w:rPr>
   </w:style>
@@ -1502,9 +1622,12 @@
     <w:name w:val="AttributeTok"/>
     <w:basedOn w:val="VerbatimChar"/>
     <w:rPr>
-      <w:rFonts w:ascii="Consolas" w:hAnsi="Consolas"/>
+      <w:rFonts w:ascii="Consolas" w:eastAsiaTheme="majorEastAsia" w:hAnsi="Consolas" w:cs="Times New Roman"/>
+      <w:i/>
+      <w:iCs/>
       <w:color w:val="C4A000"/>
       <w:sz w:val="22"/>
+      <w:szCs w:val="22"/>
       <w:shd w:val="clear" w:color="auto" w:fill="F8F8F8"/>
     </w:rPr>
   </w:style>
@@ -1512,8 +1635,12 @@
     <w:name w:val="RegionMarkerTok"/>
     <w:basedOn w:val="VerbatimChar"/>
     <w:rPr>
-      <w:rFonts w:ascii="Consolas" w:hAnsi="Consolas"/>
-      <w:sz w:val="22"/>
+      <w:rFonts w:ascii="Consolas" w:eastAsiaTheme="majorEastAsia" w:hAnsi="Consolas" w:cs="Times New Roman"/>
+      <w:i/>
+      <w:iCs/>
+      <w:color w:val="000000" w:themeColor="text1"/>
+      <w:sz w:val="22"/>
+      <w:szCs w:val="22"/>
       <w:shd w:val="clear" w:color="auto" w:fill="F8F8F8"/>
     </w:rPr>
   </w:style>
@@ -1521,11 +1648,13 @@
     <w:name w:val="InformationTok"/>
     <w:basedOn w:val="VerbatimChar"/>
     <w:rPr>
-      <w:rFonts w:ascii="Consolas" w:hAnsi="Consolas"/>
+      <w:rFonts w:ascii="Consolas" w:eastAsiaTheme="majorEastAsia" w:hAnsi="Consolas" w:cs="Times New Roman"/>
       <w:b/>
-      <w:i/>
+      <w:i w:val="0"/>
+      <w:iCs/>
       <w:color w:val="8F5902"/>
       <w:sz w:val="22"/>
+      <w:szCs w:val="22"/>
       <w:shd w:val="clear" w:color="auto" w:fill="F8F8F8"/>
     </w:rPr>
   </w:style>
@@ -1533,11 +1662,13 @@
     <w:name w:val="WarningTok"/>
     <w:basedOn w:val="VerbatimChar"/>
     <w:rPr>
-      <w:rFonts w:ascii="Consolas" w:hAnsi="Consolas"/>
+      <w:rFonts w:ascii="Consolas" w:eastAsiaTheme="majorEastAsia" w:hAnsi="Consolas" w:cs="Times New Roman"/>
       <w:b/>
-      <w:i/>
+      <w:i w:val="0"/>
+      <w:iCs/>
       <w:color w:val="8F5902"/>
       <w:sz w:val="22"/>
+      <w:szCs w:val="22"/>
       <w:shd w:val="clear" w:color="auto" w:fill="F8F8F8"/>
     </w:rPr>
   </w:style>
@@ -1545,9 +1676,12 @@
     <w:name w:val="AlertTok"/>
     <w:basedOn w:val="VerbatimChar"/>
     <w:rPr>
-      <w:rFonts w:ascii="Consolas" w:hAnsi="Consolas"/>
+      <w:rFonts w:ascii="Consolas" w:eastAsiaTheme="majorEastAsia" w:hAnsi="Consolas" w:cs="Times New Roman"/>
+      <w:i/>
+      <w:iCs/>
       <w:color w:val="EF2929"/>
       <w:sz w:val="22"/>
+      <w:szCs w:val="22"/>
       <w:shd w:val="clear" w:color="auto" w:fill="F8F8F8"/>
     </w:rPr>
   </w:style>
@@ -1555,10 +1689,13 @@
     <w:name w:val="ErrorTok"/>
     <w:basedOn w:val="VerbatimChar"/>
     <w:rPr>
-      <w:rFonts w:ascii="Consolas" w:hAnsi="Consolas"/>
+      <w:rFonts w:ascii="Consolas" w:eastAsiaTheme="majorEastAsia" w:hAnsi="Consolas" w:cs="Times New Roman"/>
       <w:b/>
+      <w:i/>
+      <w:iCs/>
       <w:color w:val="A40000"/>
       <w:sz w:val="22"/>
+      <w:szCs w:val="22"/>
       <w:shd w:val="clear" w:color="auto" w:fill="F8F8F8"/>
     </w:rPr>
   </w:style>
@@ -1566,8 +1703,12 @@
     <w:name w:val="NormalTok"/>
     <w:basedOn w:val="VerbatimChar"/>
     <w:rPr>
-      <w:rFonts w:ascii="Consolas" w:hAnsi="Consolas"/>
-      <w:sz w:val="22"/>
+      <w:rFonts w:ascii="Consolas" w:eastAsiaTheme="majorEastAsia" w:hAnsi="Consolas" w:cs="Times New Roman"/>
+      <w:i/>
+      <w:iCs/>
+      <w:color w:val="000000" w:themeColor="text1"/>
+      <w:sz w:val="22"/>
+      <w:szCs w:val="22"/>
       <w:shd w:val="clear" w:color="auto" w:fill="F8F8F8"/>
     </w:rPr>
   </w:style>
@@ -1578,6 +1719,19 @@
     <w:rsid w:val="005A256B"/>
     <w:rPr>
       <w:rFonts w:ascii="Times New Roman" w:hAnsi="Times New Roman"/>
+      <w:sz w:val="22"/>
+    </w:rPr>
+  </w:style>
+  <w:style w:type="paragraph" w:customStyle="1" w:styleId="FigureCaptions">
+    <w:name w:val="Figure Captions"/>
+    <w:basedOn w:val="Heading5"/>
+    <w:next w:val="BodyText"/>
+    <w:autoRedefine/>
+    <w:qFormat/>
+    <w:rsid w:val="00E42E44"/>
+    <w:rPr>
+      <w:rFonts w:ascii="Times New Roman" w:hAnsi="Times New Roman"/>
+      <w:color w:val="000000" w:themeColor="text1"/>
       <w:sz w:val="22"/>
     </w:rPr>
   </w:style>
